--- a/02_CartaDeAutorizacao.docx
+++ b/02_CartaDeAutorizacao.docx
@@ -82,18 +82,18 @@
           <w:sz w:val="20"/>
           <w:shd w:fill="auto" w:val="clear"/>
         </w:rPr>
-        <w:t xml:space="preserve"> da </w:t>
-      </w:r>
-      <w:r>
-        <w:rPr>
-          <w:rFonts w:ascii="Arial" w:hAnsi="Arial" w:cs="Arial" w:eastAsia="Arial"/>
-          <w:color w:val="auto"/>
-          <w:spacing w:val="0"/>
-          <w:position w:val="0"/>
-          <w:sz w:val="20"/>
-          <w:shd w:fill="auto" w:val="clear"/>
-        </w:rPr>
-        <w:t xml:space="preserve">organização Círculo de Amigos do Capuava (CAC), situada no endereço Rua dos Voluntários, 123, Bairro Primavera, Campinas - SP, autorizo a realização das seguintes atividades acadêmicas extensionistas associada à disciplinas, da Universidade UniMetrocamp Wyden, sob orientação da/do Prof. Luiz Gustavo Turatti:</w:t>
+        <w:t xml:space="preserve"> </w:t>
+      </w:r>
+      <w:r>
+        <w:rPr>
+          <w:rFonts w:ascii="Arial" w:hAnsi="Arial" w:cs="Arial" w:eastAsia="Arial"/>
+          <w:color w:val="auto"/>
+          <w:spacing w:val="0"/>
+          <w:position w:val="0"/>
+          <w:sz w:val="20"/>
+          <w:shd w:fill="auto" w:val="clear"/>
+        </w:rPr>
+        <w:t xml:space="preserve">da Fundação FEAC situada no endereço Av. Mackenzie, 1835 - 9º e 10º andares - Vila Brandina, Campinas - SP, 13092-523, autorizo a realização das seguintes atividades acadêmicas extensionistas associada à disciplinas, da Universidade UniMetrocamp Wyden, sob orientação da/do Prof. Luiz Gustavo Turatti:</w:t>
       </w:r>
     </w:p>
     <w:p>
@@ -208,7 +208,7 @@
                 <w:sz w:val="22"/>
                 <w:shd w:fill="auto" w:val="clear"/>
               </w:rPr>
-              <w:t xml:space="preserve">Realização de entrevistas com membros e colaboradores do CAC para compreender as necessidades e desafios na organização de atividades voluntárias.</w:t>
+              <w:t xml:space="preserve">Realização de entrevistas com membros e colaboradores da FEAC para compreender as necessidades e desafios na organização de atividades voluntárias.</w:t>
             </w:r>
           </w:p>
         </w:tc>
@@ -256,7 +256,7 @@
                 <w:sz w:val="22"/>
                 <w:shd w:fill="auto" w:val="clear"/>
               </w:rPr>
-              <w:t xml:space="preserve">Observação de projetos e ações de voluntariado desenvolvidos pelo CAC (se aplicável e acordado previamente).</w:t>
+              <w:t xml:space="preserve">Observação de projetos e ações de voluntariado desenvolvidos pela FEAC (se aplicável e acordado previamente).</w:t>
             </w:r>
           </w:p>
         </w:tc>
@@ -302,7 +302,7 @@
                 <w:sz w:val="20"/>
                 <w:shd w:fill="auto" w:val="clear"/>
               </w:rPr>
-              <w:t xml:space="preserve">Levantamento de informações sobre o fluxo de voluntários e a gestão de oportunidades de voluntariado dentro do CAC.</w:t>
+              <w:t xml:space="preserve">Levantamento de informações sobre o fluxo de voluntários e a gestão de oportunidades de voluntariado dentro da FEAC.</w:t>
             </w:r>
           </w:p>
         </w:tc>
@@ -350,7 +350,7 @@
                 <w:sz w:val="22"/>
                 <w:shd w:fill="auto" w:val="clear"/>
               </w:rPr>
-              <w:t xml:space="preserve">Discussão e análise sobre como um aplicativo móvel poderia otimizar a conexão entre voluntários e as atividades do CAC.</w:t>
+              <w:t xml:space="preserve">Discussão e análise sobre como um aplicativo móvel poderia otimizar a conexão entre voluntários e as atividades da FEAC.</w:t>
             </w:r>
           </w:p>
         </w:tc>
@@ -705,23 +705,33 @@
               <w:ind w:right="0" w:left="0" w:firstLine="0"/>
               <w:jc w:val="center"/>
               <w:rPr>
-                <w:rFonts w:ascii="Calibri" w:hAnsi="Calibri" w:cs="Calibri" w:eastAsia="Calibri"/>
-                <w:color w:val="auto"/>
-                <w:spacing w:val="0"/>
-                <w:position w:val="0"/>
-                <w:sz w:val="22"/>
-              </w:rPr>
-            </w:pPr>
-            <w:r>
-              <w:rPr>
-                <w:rFonts w:ascii="Calibri" w:hAnsi="Calibri" w:cs="Calibri" w:eastAsia="Calibri"/>
-                <w:color w:val="auto"/>
-                <w:spacing w:val="0"/>
-                <w:position w:val="0"/>
-                <w:sz w:val="22"/>
-                <w:shd w:fill="auto" w:val="clear"/>
-              </w:rPr>
-              <w:t xml:space="preserve">ADS</w:t>
+                <w:color w:val="auto"/>
+                <w:spacing w:val="0"/>
+                <w:position w:val="0"/>
+                <w:shd w:fill="auto" w:val="clear"/>
+              </w:rPr>
+            </w:pPr>
+            <w:r>
+              <w:rPr>
+                <w:rFonts w:ascii="Calibri" w:hAnsi="Calibri" w:cs="Calibri" w:eastAsia="Calibri"/>
+                <w:color w:val="auto"/>
+                <w:spacing w:val="0"/>
+                <w:position w:val="0"/>
+                <w:sz w:val="22"/>
+                <w:shd w:fill="auto" w:val="clear"/>
+              </w:rPr>
+              <w:t xml:space="preserve">Ciência da Com</w:t>
+            </w:r>
+            <w:r>
+              <w:rPr>
+                <w:rFonts w:ascii="Arial" w:hAnsi="Arial" w:cs="Arial" w:eastAsia="Arial"/>
+                <w:color w:val="auto"/>
+                <w:spacing w:val="0"/>
+                <w:position w:val="0"/>
+                <w:sz w:val="20"/>
+                <w:shd w:fill="auto" w:val="clear"/>
+              </w:rPr>
+              <w:t xml:space="preserve">putação</w:t>
             </w:r>
           </w:p>
         </w:tc>
@@ -798,7 +808,6 @@
                 <w:color w:val="auto"/>
                 <w:spacing w:val="0"/>
                 <w:position w:val="0"/>
-                <w:shd w:fill="auto" w:val="clear"/>
               </w:rPr>
             </w:pPr>
             <w:r>
@@ -1286,7 +1295,7 @@
           <w:sz w:val="18"/>
           <w:shd w:fill="auto" w:val="clear"/>
         </w:rPr>
-        <w:t xml:space="preserve">Círculo de Amigos do Capuava (CAC)</w:t>
+        <w:t xml:space="preserve">Fundação FEAC</w:t>
       </w:r>
     </w:p>
     <w:p>
